--- a/Configuration/XOJ-Cfg-任务分解表.docx
+++ b/Configuration/XOJ-Cfg-任务分解表.docx
@@ -469,6 +469,12 @@
               <w:spacing w:line="15" w:lineRule="atLeast"/>
               <w:jc w:val="center"/>
             </w:pPr>
+            <w:r>
+              <w:rPr>
+                <w:rFonts w:hint="eastAsia"/>
+              </w:rPr>
+              <w:t>90</w:t>
+            </w:r>
           </w:p>
         </w:tc>
         <w:tc>
@@ -631,6 +637,12 @@
               <w:spacing w:line="15" w:lineRule="atLeast"/>
               <w:jc w:val="center"/>
             </w:pPr>
+            <w:r>
+              <w:rPr>
+                <w:rFonts w:hint="eastAsia"/>
+              </w:rPr>
+              <w:t>100</w:t>
+            </w:r>
           </w:p>
         </w:tc>
         <w:tc>
@@ -841,6 +853,12 @@
               <w:spacing w:line="15" w:lineRule="atLeast"/>
               <w:jc w:val="center"/>
             </w:pPr>
+            <w:r>
+              <w:rPr>
+                <w:rFonts w:hint="eastAsia"/>
+              </w:rPr>
+              <w:t>90</w:t>
+            </w:r>
           </w:p>
         </w:tc>
         <w:tc>
@@ -1042,6 +1060,12 @@
               <w:spacing w:line="15" w:lineRule="atLeast"/>
               <w:jc w:val="center"/>
             </w:pPr>
+            <w:r>
+              <w:rPr>
+                <w:rFonts w:hint="eastAsia"/>
+              </w:rPr>
+              <w:t>95</w:t>
+            </w:r>
           </w:p>
         </w:tc>
         <w:tc>
@@ -1243,6 +1267,12 @@
               <w:spacing w:line="15" w:lineRule="atLeast"/>
               <w:jc w:val="center"/>
             </w:pPr>
+            <w:r>
+              <w:rPr>
+                <w:rFonts w:hint="eastAsia"/>
+              </w:rPr>
+              <w:t>85</w:t>
+            </w:r>
           </w:p>
         </w:tc>
         <w:tc>
@@ -1444,6 +1474,12 @@
               <w:spacing w:line="15" w:lineRule="atLeast"/>
               <w:jc w:val="center"/>
             </w:pPr>
+            <w:r>
+              <w:rPr>
+                <w:rFonts w:hint="eastAsia"/>
+              </w:rPr>
+              <w:t>90</w:t>
+            </w:r>
           </w:p>
         </w:tc>
         <w:tc>
@@ -1639,6 +1675,12 @@
               <w:spacing w:line="15" w:lineRule="atLeast"/>
               <w:jc w:val="center"/>
             </w:pPr>
+            <w:r>
+              <w:rPr>
+                <w:rFonts w:hint="eastAsia"/>
+              </w:rPr>
+              <w:t>90</w:t>
+            </w:r>
           </w:p>
         </w:tc>
         <w:tc>
@@ -1840,6 +1882,12 @@
               <w:spacing w:line="15" w:lineRule="atLeast"/>
               <w:jc w:val="center"/>
             </w:pPr>
+            <w:r>
+              <w:rPr>
+                <w:rFonts w:hint="eastAsia"/>
+              </w:rPr>
+              <w:t>90</w:t>
+            </w:r>
           </w:p>
         </w:tc>
         <w:tc>
@@ -2162,8 +2210,6 @@
           <w:sz w:val="40"/>
         </w:rPr>
       </w:pPr>
-      <w:bookmarkStart w:id="0" w:name="_GoBack"/>
-      <w:bookmarkEnd w:id="0"/>
       <w:r>
         <w:rPr>
           <w:rFonts w:asciiTheme="minorHAnsi" w:eastAsia="黑体" w:hAnsiTheme="minorHAnsi" w:cstheme="minorHAnsi"/>
@@ -2445,6 +2491,12 @@
               <w:spacing w:line="15" w:lineRule="atLeast"/>
               <w:jc w:val="center"/>
             </w:pPr>
+            <w:r>
+              <w:rPr>
+                <w:rFonts w:hint="eastAsia"/>
+              </w:rPr>
+              <w:t>7.1</w:t>
+            </w:r>
           </w:p>
         </w:tc>
         <w:tc>
@@ -2460,6 +2512,36 @@
                 <w:rFonts w:asciiTheme="minorHAnsi" w:hAnsiTheme="minorHAnsi" w:cstheme="minorHAnsi"/>
               </w:rPr>
             </w:pPr>
+            <w:r>
+              <w:rPr>
+                <w:rFonts w:asciiTheme="minorHAnsi" w:hAnsiTheme="minorHAnsi" w:cstheme="minorHAnsi"/>
+              </w:rPr>
+              <w:t>安装</w:t>
+            </w:r>
+            <w:r>
+              <w:rPr>
+                <w:rFonts w:asciiTheme="minorHAnsi" w:hAnsiTheme="minorHAnsi" w:cstheme="minorHAnsi"/>
+              </w:rPr>
+              <w:t>Git</w:t>
+            </w:r>
+            <w:r>
+              <w:rPr>
+                <w:rFonts w:asciiTheme="minorHAnsi" w:hAnsiTheme="minorHAnsi" w:cstheme="minorHAnsi"/>
+              </w:rPr>
+              <w:t>关联</w:t>
+            </w:r>
+            <w:r>
+              <w:rPr>
+                <w:rFonts w:asciiTheme="minorHAnsi" w:hAnsiTheme="minorHAnsi" w:cstheme="minorHAnsi"/>
+              </w:rPr>
+              <w:t>XOJ</w:t>
+            </w:r>
+            <w:r>
+              <w:rPr>
+                <w:rFonts w:asciiTheme="minorHAnsi" w:hAnsiTheme="minorHAnsi" w:cstheme="minorHAnsi"/>
+              </w:rPr>
+              <w:t>项目</w:t>
+            </w:r>
           </w:p>
         </w:tc>
         <w:tc>
@@ -2473,32 +2555,50 @@
               <w:spacing w:line="15" w:lineRule="atLeast"/>
               <w:jc w:val="center"/>
             </w:pPr>
-          </w:p>
-        </w:tc>
-        <w:tc>
-          <w:tcPr>
-            <w:tcW w:w="423" w:type="pct"/>
-            <w:vAlign w:val="center"/>
-          </w:tcPr>
-          <w:p>
-            <w:pPr>
-              <w:pStyle w:val="NormalWeb"/>
-              <w:spacing w:line="15" w:lineRule="atLeast"/>
-              <w:jc w:val="center"/>
-            </w:pPr>
-          </w:p>
-        </w:tc>
-        <w:tc>
-          <w:tcPr>
-            <w:tcW w:w="423" w:type="pct"/>
-            <w:vAlign w:val="center"/>
-          </w:tcPr>
-          <w:p>
-            <w:pPr>
-              <w:pStyle w:val="NormalWeb"/>
-              <w:spacing w:line="15" w:lineRule="atLeast"/>
-              <w:jc w:val="center"/>
-            </w:pPr>
+            <w:r>
+              <w:rPr>
+                <w:rFonts w:hint="eastAsia"/>
+              </w:rPr>
+              <w:t>2</w:t>
+            </w:r>
+          </w:p>
+        </w:tc>
+        <w:tc>
+          <w:tcPr>
+            <w:tcW w:w="423" w:type="pct"/>
+            <w:vAlign w:val="center"/>
+          </w:tcPr>
+          <w:p>
+            <w:pPr>
+              <w:pStyle w:val="NormalWeb"/>
+              <w:spacing w:line="15" w:lineRule="atLeast"/>
+              <w:jc w:val="center"/>
+            </w:pPr>
+            <w:r>
+              <w:rPr>
+                <w:rFonts w:hint="eastAsia"/>
+              </w:rPr>
+              <w:t>指定</w:t>
+            </w:r>
+          </w:p>
+        </w:tc>
+        <w:tc>
+          <w:tcPr>
+            <w:tcW w:w="423" w:type="pct"/>
+            <w:vAlign w:val="center"/>
+          </w:tcPr>
+          <w:p>
+            <w:pPr>
+              <w:pStyle w:val="NormalWeb"/>
+              <w:spacing w:line="15" w:lineRule="atLeast"/>
+              <w:jc w:val="center"/>
+            </w:pPr>
+            <w:r>
+              <w:rPr>
+                <w:rFonts w:hint="eastAsia"/>
+              </w:rPr>
+              <w:t>全体成员</w:t>
+            </w:r>
           </w:p>
         </w:tc>
         <w:tc>
@@ -2527,6 +2627,12 @@
               <w:spacing w:line="15" w:lineRule="atLeast"/>
               <w:jc w:val="center"/>
             </w:pPr>
+            <w:r>
+              <w:rPr>
+                <w:rFonts w:hint="eastAsia"/>
+              </w:rPr>
+              <w:t>100</w:t>
+            </w:r>
           </w:p>
         </w:tc>
         <w:tc>
@@ -2559,6 +2665,12 @@
               <w:spacing w:line="15" w:lineRule="atLeast"/>
               <w:jc w:val="center"/>
             </w:pPr>
+            <w:r>
+              <w:rPr>
+                <w:rFonts w:hint="eastAsia"/>
+              </w:rPr>
+              <w:t>7.2</w:t>
+            </w:r>
           </w:p>
         </w:tc>
         <w:tc>
@@ -2574,6 +2686,24 @@
                 <w:rFonts w:asciiTheme="minorHAnsi" w:hAnsiTheme="minorHAnsi" w:cstheme="minorHAnsi"/>
               </w:rPr>
             </w:pPr>
+            <w:r>
+              <w:rPr>
+                <w:rFonts w:asciiTheme="minorHAnsi" w:hAnsiTheme="minorHAnsi" w:cstheme="minorHAnsi"/>
+              </w:rPr>
+              <w:t>安装</w:t>
+            </w:r>
+            <w:r>
+              <w:rPr>
+                <w:rFonts w:asciiTheme="minorHAnsi" w:hAnsiTheme="minorHAnsi" w:cstheme="minorHAnsi"/>
+              </w:rPr>
+              <w:t>npm vue</w:t>
+            </w:r>
+            <w:r>
+              <w:rPr>
+                <w:rFonts w:asciiTheme="minorHAnsi" w:hAnsiTheme="minorHAnsi" w:cstheme="minorHAnsi"/>
+              </w:rPr>
+              <w:t>框架</w:t>
+            </w:r>
           </w:p>
         </w:tc>
         <w:tc>
@@ -2587,32 +2717,50 @@
               <w:spacing w:line="15" w:lineRule="atLeast"/>
               <w:jc w:val="center"/>
             </w:pPr>
-          </w:p>
-        </w:tc>
-        <w:tc>
-          <w:tcPr>
-            <w:tcW w:w="423" w:type="pct"/>
-            <w:vAlign w:val="center"/>
-          </w:tcPr>
-          <w:p>
-            <w:pPr>
-              <w:pStyle w:val="NormalWeb"/>
-              <w:spacing w:line="15" w:lineRule="atLeast"/>
-              <w:jc w:val="center"/>
-            </w:pPr>
-          </w:p>
-        </w:tc>
-        <w:tc>
-          <w:tcPr>
-            <w:tcW w:w="423" w:type="pct"/>
-            <w:vAlign w:val="center"/>
-          </w:tcPr>
-          <w:p>
-            <w:pPr>
-              <w:pStyle w:val="NormalWeb"/>
-              <w:spacing w:line="15" w:lineRule="atLeast"/>
-              <w:jc w:val="center"/>
-            </w:pPr>
+            <w:r>
+              <w:rPr>
+                <w:rFonts w:hint="eastAsia"/>
+              </w:rPr>
+              <w:t>3</w:t>
+            </w:r>
+          </w:p>
+        </w:tc>
+        <w:tc>
+          <w:tcPr>
+            <w:tcW w:w="423" w:type="pct"/>
+            <w:vAlign w:val="center"/>
+          </w:tcPr>
+          <w:p>
+            <w:pPr>
+              <w:pStyle w:val="NormalWeb"/>
+              <w:spacing w:line="15" w:lineRule="atLeast"/>
+              <w:jc w:val="center"/>
+            </w:pPr>
+            <w:r>
+              <w:rPr>
+                <w:rFonts w:hint="eastAsia"/>
+              </w:rPr>
+              <w:t>指定</w:t>
+            </w:r>
+          </w:p>
+        </w:tc>
+        <w:tc>
+          <w:tcPr>
+            <w:tcW w:w="423" w:type="pct"/>
+            <w:vAlign w:val="center"/>
+          </w:tcPr>
+          <w:p>
+            <w:pPr>
+              <w:pStyle w:val="NormalWeb"/>
+              <w:spacing w:line="15" w:lineRule="atLeast"/>
+              <w:jc w:val="center"/>
+            </w:pPr>
+            <w:r>
+              <w:rPr>
+                <w:rFonts w:hint="eastAsia"/>
+              </w:rPr>
+              <w:t>王志伟</w:t>
+            </w:r>
           </w:p>
         </w:tc>
         <w:tc>
@@ -2628,6 +2776,18 @@
                 <w:rFonts w:asciiTheme="minorHAnsi" w:hAnsiTheme="minorHAnsi" w:cstheme="minorHAnsi"/>
               </w:rPr>
             </w:pPr>
+            <w:r>
+              <w:rPr>
+                <w:rFonts w:asciiTheme="minorHAnsi" w:hAnsiTheme="minorHAnsi" w:cstheme="minorHAnsi"/>
+              </w:rPr>
+              <w:t>XOJ-Cfg-Task7.2-npm</w:t>
+            </w:r>
+            <w:r>
+              <w:rPr>
+                <w:rFonts w:asciiTheme="minorHAnsi" w:hAnsiTheme="minorHAnsi" w:cstheme="minorHAnsi"/>
+              </w:rPr>
+              <w:t>安装笔记</w:t>
+            </w:r>
           </w:p>
         </w:tc>
         <w:tc>
@@ -2641,6 +2801,12 @@
               <w:spacing w:line="15" w:lineRule="atLeast"/>
               <w:jc w:val="center"/>
             </w:pPr>
+            <w:r>
+              <w:rPr>
+                <w:rFonts w:hint="eastAsia"/>
+              </w:rPr>
+              <w:t>90</w:t>
+            </w:r>
           </w:p>
         </w:tc>
         <w:tc>
@@ -2673,6 +2839,12 @@
               <w:spacing w:line="15" w:lineRule="atLeast"/>
               <w:jc w:val="center"/>
             </w:pPr>
+            <w:r>
+              <w:rPr>
+                <w:rFonts w:hint="eastAsia"/>
+              </w:rPr>
+              <w:t>7.3</w:t>
+            </w:r>
           </w:p>
         </w:tc>
         <w:tc>
@@ -2688,6 +2860,24 @@
                 <w:rFonts w:asciiTheme="minorHAnsi" w:hAnsiTheme="minorHAnsi" w:cstheme="minorHAnsi"/>
               </w:rPr>
             </w:pPr>
+            <w:r>
+              <w:rPr>
+                <w:rFonts w:asciiTheme="minorHAnsi" w:hAnsiTheme="minorHAnsi" w:cstheme="minorHAnsi"/>
+              </w:rPr>
+              <w:t>学习</w:t>
+            </w:r>
+            <w:r>
+              <w:rPr>
+                <w:rFonts w:asciiTheme="minorHAnsi" w:hAnsiTheme="minorHAnsi" w:cstheme="minorHAnsi"/>
+              </w:rPr>
+              <w:t>bottle</w:t>
+            </w:r>
+            <w:r>
+              <w:rPr>
+                <w:rFonts w:asciiTheme="minorHAnsi" w:hAnsiTheme="minorHAnsi" w:cstheme="minorHAnsi"/>
+              </w:rPr>
+              <w:t>文档</w:t>
+            </w:r>
           </w:p>
         </w:tc>
         <w:tc>
@@ -2701,32 +2891,50 @@
               <w:spacing w:line="15" w:lineRule="atLeast"/>
               <w:jc w:val="center"/>
             </w:pPr>
-          </w:p>
-        </w:tc>
-        <w:tc>
-          <w:tcPr>
-            <w:tcW w:w="423" w:type="pct"/>
-            <w:vAlign w:val="center"/>
-          </w:tcPr>
-          <w:p>
-            <w:pPr>
-              <w:pStyle w:val="NormalWeb"/>
-              <w:spacing w:line="15" w:lineRule="atLeast"/>
-              <w:jc w:val="center"/>
-            </w:pPr>
-          </w:p>
-        </w:tc>
-        <w:tc>
-          <w:tcPr>
-            <w:tcW w:w="423" w:type="pct"/>
-            <w:vAlign w:val="center"/>
-          </w:tcPr>
-          <w:p>
-            <w:pPr>
-              <w:pStyle w:val="NormalWeb"/>
-              <w:spacing w:line="15" w:lineRule="atLeast"/>
-              <w:jc w:val="center"/>
-            </w:pPr>
+            <w:r>
+              <w:rPr>
+                <w:rFonts w:hint="eastAsia"/>
+              </w:rPr>
+              <w:t>2</w:t>
+            </w:r>
+          </w:p>
+        </w:tc>
+        <w:tc>
+          <w:tcPr>
+            <w:tcW w:w="423" w:type="pct"/>
+            <w:vAlign w:val="center"/>
+          </w:tcPr>
+          <w:p>
+            <w:pPr>
+              <w:pStyle w:val="NormalWeb"/>
+              <w:spacing w:line="15" w:lineRule="atLeast"/>
+              <w:jc w:val="center"/>
+            </w:pPr>
+            <w:r>
+              <w:rPr>
+                <w:rFonts w:hint="eastAsia"/>
+              </w:rPr>
+              <w:t>指定</w:t>
+            </w:r>
+          </w:p>
+        </w:tc>
+        <w:tc>
+          <w:tcPr>
+            <w:tcW w:w="423" w:type="pct"/>
+            <w:vAlign w:val="center"/>
+          </w:tcPr>
+          <w:p>
+            <w:pPr>
+              <w:pStyle w:val="NormalWeb"/>
+              <w:spacing w:line="15" w:lineRule="atLeast"/>
+              <w:jc w:val="center"/>
+            </w:pPr>
+            <w:r>
+              <w:rPr>
+                <w:rFonts w:hint="eastAsia"/>
+              </w:rPr>
+              <w:t>夏计强</w:t>
+            </w:r>
           </w:p>
         </w:tc>
         <w:tc>
@@ -2742,6 +2950,36 @@
                 <w:rFonts w:asciiTheme="minorHAnsi" w:hAnsiTheme="minorHAnsi" w:cstheme="minorHAnsi"/>
               </w:rPr>
             </w:pPr>
+            <w:r>
+              <w:rPr>
+                <w:rFonts w:asciiTheme="minorHAnsi" w:hAnsiTheme="minorHAnsi" w:cstheme="minorHAnsi"/>
+              </w:rPr>
+              <w:t>XOJ-Cfg-Task7</w:t>
+            </w:r>
+            <w:r>
+              <w:rPr>
+                <w:rFonts w:asciiTheme="minorHAnsi" w:hAnsiTheme="minorHAnsi" w:cstheme="minorHAnsi"/>
+              </w:rPr>
+              <w:t>.3</w:t>
+            </w:r>
+            <w:r>
+              <w:rPr>
+                <w:rFonts w:asciiTheme="minorHAnsi" w:hAnsiTheme="minorHAnsi" w:cstheme="minorHAnsi"/>
+              </w:rPr>
+              <w:t>-</w:t>
+            </w:r>
+            <w:r>
+              <w:rPr>
+                <w:rFonts w:asciiTheme="minorHAnsi" w:hAnsiTheme="minorHAnsi" w:cstheme="minorHAnsi"/>
+              </w:rPr>
+              <w:t>bottle</w:t>
+            </w:r>
+            <w:r>
+              <w:rPr>
+                <w:rFonts w:asciiTheme="minorHAnsi" w:hAnsiTheme="minorHAnsi" w:cstheme="minorHAnsi"/>
+              </w:rPr>
+              <w:t>学习笔记</w:t>
+            </w:r>
           </w:p>
         </w:tc>
         <w:tc>
@@ -2755,6 +2993,12 @@
               <w:spacing w:line="15" w:lineRule="atLeast"/>
               <w:jc w:val="center"/>
             </w:pPr>
+            <w:r>
+              <w:rPr>
+                <w:rFonts w:hint="eastAsia"/>
+              </w:rPr>
+              <w:t>90</w:t>
+            </w:r>
           </w:p>
         </w:tc>
         <w:tc>
@@ -2787,6 +3031,12 @@
               <w:spacing w:line="15" w:lineRule="atLeast"/>
               <w:jc w:val="center"/>
             </w:pPr>
+            <w:r>
+              <w:rPr>
+                <w:rFonts w:hint="eastAsia"/>
+              </w:rPr>
+              <w:t>7.4</w:t>
+            </w:r>
           </w:p>
         </w:tc>
         <w:tc>
@@ -2802,6 +3052,18 @@
                 <w:rFonts w:asciiTheme="minorHAnsi" w:hAnsiTheme="minorHAnsi" w:cstheme="minorHAnsi"/>
               </w:rPr>
             </w:pPr>
+            <w:r>
+              <w:rPr>
+                <w:rFonts w:asciiTheme="minorHAnsi" w:hAnsiTheme="minorHAnsi" w:cstheme="minorHAnsi"/>
+              </w:rPr>
+              <w:t>对比</w:t>
+            </w:r>
+            <w:r>
+              <w:rPr>
+                <w:rFonts w:asciiTheme="minorHAnsi" w:hAnsiTheme="minorHAnsi" w:cstheme="minorHAnsi"/>
+              </w:rPr>
+              <w:t>mongodb sqlite</w:t>
+            </w:r>
           </w:p>
         </w:tc>
         <w:tc>
@@ -2815,32 +3077,50 @@
               <w:spacing w:line="15" w:lineRule="atLeast"/>
               <w:jc w:val="center"/>
             </w:pPr>
-          </w:p>
-        </w:tc>
-        <w:tc>
-          <w:tcPr>
-            <w:tcW w:w="423" w:type="pct"/>
-            <w:vAlign w:val="center"/>
-          </w:tcPr>
-          <w:p>
-            <w:pPr>
-              <w:pStyle w:val="NormalWeb"/>
-              <w:spacing w:line="15" w:lineRule="atLeast"/>
-              <w:jc w:val="center"/>
-            </w:pPr>
-          </w:p>
-        </w:tc>
-        <w:tc>
-          <w:tcPr>
-            <w:tcW w:w="423" w:type="pct"/>
-            <w:vAlign w:val="center"/>
-          </w:tcPr>
-          <w:p>
-            <w:pPr>
-              <w:pStyle w:val="NormalWeb"/>
-              <w:spacing w:line="15" w:lineRule="atLeast"/>
-              <w:jc w:val="center"/>
-            </w:pPr>
+            <w:r>
+              <w:rPr>
+                <w:rFonts w:hint="eastAsia"/>
+              </w:rPr>
+              <w:t>2</w:t>
+            </w:r>
+          </w:p>
+        </w:tc>
+        <w:tc>
+          <w:tcPr>
+            <w:tcW w:w="423" w:type="pct"/>
+            <w:vAlign w:val="center"/>
+          </w:tcPr>
+          <w:p>
+            <w:pPr>
+              <w:pStyle w:val="NormalWeb"/>
+              <w:spacing w:line="15" w:lineRule="atLeast"/>
+              <w:jc w:val="center"/>
+            </w:pPr>
+            <w:r>
+              <w:rPr>
+                <w:rFonts w:hint="eastAsia"/>
+              </w:rPr>
+              <w:t>指定</w:t>
+            </w:r>
+          </w:p>
+        </w:tc>
+        <w:tc>
+          <w:tcPr>
+            <w:tcW w:w="423" w:type="pct"/>
+            <w:vAlign w:val="center"/>
+          </w:tcPr>
+          <w:p>
+            <w:pPr>
+              <w:pStyle w:val="NormalWeb"/>
+              <w:spacing w:line="15" w:lineRule="atLeast"/>
+              <w:jc w:val="center"/>
+            </w:pPr>
+            <w:r>
+              <w:rPr>
+                <w:rFonts w:hint="eastAsia"/>
+              </w:rPr>
+              <w:t>徐博航</w:t>
+            </w:r>
           </w:p>
         </w:tc>
         <w:tc>
@@ -2856,6 +3136,18 @@
                 <w:rFonts w:asciiTheme="minorHAnsi" w:hAnsiTheme="minorHAnsi" w:cstheme="minorHAnsi"/>
               </w:rPr>
             </w:pPr>
+            <w:r>
+              <w:rPr>
+                <w:rFonts w:asciiTheme="minorHAnsi" w:hAnsiTheme="minorHAnsi" w:cstheme="minorHAnsi"/>
+              </w:rPr>
+              <w:t>XOJ-Cfg-Task7.4-</w:t>
+            </w:r>
+            <w:r>
+              <w:rPr>
+                <w:rFonts w:asciiTheme="minorHAnsi" w:hAnsiTheme="minorHAnsi" w:cstheme="minorHAnsi"/>
+              </w:rPr>
+              <w:t>数据库对比</w:t>
+            </w:r>
           </w:p>
         </w:tc>
         <w:tc>
@@ -2869,6 +3161,12 @@
               <w:spacing w:line="15" w:lineRule="atLeast"/>
               <w:jc w:val="center"/>
             </w:pPr>
+            <w:r>
+              <w:rPr>
+                <w:rFonts w:hint="eastAsia"/>
+              </w:rPr>
+              <w:t>95</w:t>
+            </w:r>
           </w:p>
         </w:tc>
         <w:tc>
@@ -2901,6 +3199,12 @@
               <w:spacing w:line="15" w:lineRule="atLeast"/>
               <w:jc w:val="center"/>
             </w:pPr>
+            <w:r>
+              <w:rPr>
+                <w:rFonts w:hint="eastAsia"/>
+              </w:rPr>
+              <w:t>7.5</w:t>
+            </w:r>
           </w:p>
         </w:tc>
         <w:tc>
@@ -2916,6 +3220,24 @@
                 <w:rFonts w:asciiTheme="minorHAnsi" w:hAnsiTheme="minorHAnsi" w:cstheme="minorHAnsi"/>
               </w:rPr>
             </w:pPr>
+            <w:r>
+              <w:rPr>
+                <w:rFonts w:asciiTheme="minorHAnsi" w:hAnsiTheme="minorHAnsi" w:cstheme="minorHAnsi"/>
+              </w:rPr>
+              <w:t>学习</w:t>
+            </w:r>
+            <w:r>
+              <w:rPr>
+                <w:rFonts w:asciiTheme="minorHAnsi" w:hAnsiTheme="minorHAnsi" w:cstheme="minorHAnsi"/>
+              </w:rPr>
+              <w:t>elementUI</w:t>
+            </w:r>
+            <w:r>
+              <w:rPr>
+                <w:rFonts w:asciiTheme="minorHAnsi" w:hAnsiTheme="minorHAnsi" w:cstheme="minorHAnsi"/>
+              </w:rPr>
+              <w:t>文档</w:t>
+            </w:r>
           </w:p>
         </w:tc>
         <w:tc>
@@ -2929,32 +3251,50 @@
               <w:spacing w:line="15" w:lineRule="atLeast"/>
               <w:jc w:val="center"/>
             </w:pPr>
-          </w:p>
-        </w:tc>
-        <w:tc>
-          <w:tcPr>
-            <w:tcW w:w="423" w:type="pct"/>
-            <w:vAlign w:val="center"/>
-          </w:tcPr>
-          <w:p>
-            <w:pPr>
-              <w:pStyle w:val="NormalWeb"/>
-              <w:spacing w:line="15" w:lineRule="atLeast"/>
-              <w:jc w:val="center"/>
-            </w:pPr>
-          </w:p>
-        </w:tc>
-        <w:tc>
-          <w:tcPr>
-            <w:tcW w:w="423" w:type="pct"/>
-            <w:vAlign w:val="center"/>
-          </w:tcPr>
-          <w:p>
-            <w:pPr>
-              <w:pStyle w:val="NormalWeb"/>
-              <w:spacing w:line="15" w:lineRule="atLeast"/>
-              <w:jc w:val="center"/>
-            </w:pPr>
+            <w:r>
+              <w:rPr>
+                <w:rFonts w:hint="eastAsia"/>
+              </w:rPr>
+              <w:t>2</w:t>
+            </w:r>
+          </w:p>
+        </w:tc>
+        <w:tc>
+          <w:tcPr>
+            <w:tcW w:w="423" w:type="pct"/>
+            <w:vAlign w:val="center"/>
+          </w:tcPr>
+          <w:p>
+            <w:pPr>
+              <w:pStyle w:val="NormalWeb"/>
+              <w:spacing w:line="15" w:lineRule="atLeast"/>
+              <w:jc w:val="center"/>
+            </w:pPr>
+            <w:r>
+              <w:rPr>
+                <w:rFonts w:hint="eastAsia"/>
+              </w:rPr>
+              <w:t>指定</w:t>
+            </w:r>
+          </w:p>
+        </w:tc>
+        <w:tc>
+          <w:tcPr>
+            <w:tcW w:w="423" w:type="pct"/>
+            <w:vAlign w:val="center"/>
+          </w:tcPr>
+          <w:p>
+            <w:pPr>
+              <w:pStyle w:val="NormalWeb"/>
+              <w:spacing w:line="15" w:lineRule="atLeast"/>
+              <w:jc w:val="center"/>
+            </w:pPr>
+            <w:r>
+              <w:rPr>
+                <w:rFonts w:hint="eastAsia"/>
+              </w:rPr>
+              <w:t>扎西顿珠</w:t>
+            </w:r>
           </w:p>
         </w:tc>
         <w:tc>
@@ -2970,6 +3310,30 @@
                 <w:rFonts w:asciiTheme="minorHAnsi" w:hAnsiTheme="minorHAnsi" w:cstheme="minorHAnsi"/>
               </w:rPr>
             </w:pPr>
+            <w:r>
+              <w:rPr>
+                <w:rFonts w:asciiTheme="minorHAnsi" w:hAnsiTheme="minorHAnsi" w:cstheme="minorHAnsi"/>
+              </w:rPr>
+              <w:t>XOJ-Cfg-Task7.5</w:t>
+            </w:r>
+            <w:r>
+              <w:rPr>
+                <w:rFonts w:asciiTheme="minorHAnsi" w:hAnsiTheme="minorHAnsi" w:cstheme="minorHAnsi"/>
+              </w:rPr>
+              <w:t>-</w:t>
+            </w:r>
+            <w:r>
+              <w:rPr>
+                <w:rFonts w:asciiTheme="minorHAnsi" w:hAnsiTheme="minorHAnsi" w:cstheme="minorHAnsi"/>
+              </w:rPr>
+              <w:t>elementUI</w:t>
+            </w:r>
+            <w:r>
+              <w:rPr>
+                <w:rFonts w:asciiTheme="minorHAnsi" w:hAnsiTheme="minorHAnsi" w:cstheme="minorHAnsi"/>
+              </w:rPr>
+              <w:t>学习笔记</w:t>
+            </w:r>
           </w:p>
         </w:tc>
         <w:tc>
@@ -2983,6 +3347,12 @@
               <w:spacing w:line="15" w:lineRule="atLeast"/>
               <w:jc w:val="center"/>
             </w:pPr>
+            <w:r>
+              <w:rPr>
+                <w:rFonts w:hint="eastAsia"/>
+              </w:rPr>
+              <w:t>85</w:t>
+            </w:r>
           </w:p>
         </w:tc>
         <w:tc>
@@ -3015,6 +3385,12 @@
               <w:spacing w:line="15" w:lineRule="atLeast"/>
               <w:jc w:val="center"/>
             </w:pPr>
+            <w:r>
+              <w:rPr>
+                <w:rFonts w:hint="eastAsia"/>
+              </w:rPr>
+              <w:t>7.6</w:t>
+            </w:r>
           </w:p>
         </w:tc>
         <w:tc>
@@ -3030,6 +3406,24 @@
                 <w:rFonts w:asciiTheme="minorHAnsi" w:hAnsiTheme="minorHAnsi" w:cstheme="minorHAnsi"/>
               </w:rPr>
             </w:pPr>
+            <w:r>
+              <w:rPr>
+                <w:rFonts w:asciiTheme="minorHAnsi" w:hAnsiTheme="minorHAnsi" w:cstheme="minorHAnsi"/>
+              </w:rPr>
+              <w:t>学习</w:t>
+            </w:r>
+            <w:r>
+              <w:rPr>
+                <w:rFonts w:asciiTheme="minorHAnsi" w:hAnsiTheme="minorHAnsi" w:cstheme="minorHAnsi"/>
+              </w:rPr>
+              <w:t>urllib</w:t>
+            </w:r>
+            <w:r>
+              <w:rPr>
+                <w:rFonts w:asciiTheme="minorHAnsi" w:hAnsiTheme="minorHAnsi" w:cstheme="minorHAnsi"/>
+              </w:rPr>
+              <w:t>库</w:t>
+            </w:r>
           </w:p>
         </w:tc>
         <w:tc>
@@ -3043,32 +3437,50 @@
               <w:spacing w:line="15" w:lineRule="atLeast"/>
               <w:jc w:val="center"/>
             </w:pPr>
-          </w:p>
-        </w:tc>
-        <w:tc>
-          <w:tcPr>
-            <w:tcW w:w="423" w:type="pct"/>
-            <w:vAlign w:val="center"/>
-          </w:tcPr>
-          <w:p>
-            <w:pPr>
-              <w:pStyle w:val="NormalWeb"/>
-              <w:spacing w:line="15" w:lineRule="atLeast"/>
-              <w:jc w:val="center"/>
-            </w:pPr>
-          </w:p>
-        </w:tc>
-        <w:tc>
-          <w:tcPr>
-            <w:tcW w:w="423" w:type="pct"/>
-            <w:vAlign w:val="center"/>
-          </w:tcPr>
-          <w:p>
-            <w:pPr>
-              <w:pStyle w:val="NormalWeb"/>
-              <w:spacing w:line="15" w:lineRule="atLeast"/>
-              <w:jc w:val="center"/>
-            </w:pPr>
+            <w:r>
+              <w:rPr>
+                <w:rFonts w:hint="eastAsia"/>
+              </w:rPr>
+              <w:t>3</w:t>
+            </w:r>
+          </w:p>
+        </w:tc>
+        <w:tc>
+          <w:tcPr>
+            <w:tcW w:w="423" w:type="pct"/>
+            <w:vAlign w:val="center"/>
+          </w:tcPr>
+          <w:p>
+            <w:pPr>
+              <w:pStyle w:val="NormalWeb"/>
+              <w:spacing w:line="15" w:lineRule="atLeast"/>
+              <w:jc w:val="center"/>
+            </w:pPr>
+            <w:r>
+              <w:rPr>
+                <w:rFonts w:hint="eastAsia"/>
+              </w:rPr>
+              <w:t>指定</w:t>
+            </w:r>
+          </w:p>
+        </w:tc>
+        <w:tc>
+          <w:tcPr>
+            <w:tcW w:w="423" w:type="pct"/>
+            <w:vAlign w:val="center"/>
+          </w:tcPr>
+          <w:p>
+            <w:pPr>
+              <w:pStyle w:val="NormalWeb"/>
+              <w:spacing w:line="15" w:lineRule="atLeast"/>
+              <w:jc w:val="center"/>
+            </w:pPr>
+            <w:r>
+              <w:rPr>
+                <w:rFonts w:hint="eastAsia"/>
+              </w:rPr>
+              <w:t>徐恒达</w:t>
+            </w:r>
           </w:p>
         </w:tc>
         <w:tc>
@@ -3084,6 +3496,18 @@
                 <w:rFonts w:asciiTheme="minorHAnsi" w:hAnsiTheme="minorHAnsi" w:cstheme="minorHAnsi"/>
               </w:rPr>
             </w:pPr>
+            <w:r>
+              <w:rPr>
+                <w:rFonts w:asciiTheme="minorHAnsi" w:hAnsiTheme="minorHAnsi" w:cstheme="minorHAnsi"/>
+              </w:rPr>
+              <w:t>XOJ-Cfg-Task7.5-urllib</w:t>
+            </w:r>
+            <w:r>
+              <w:rPr>
+                <w:rFonts w:asciiTheme="minorHAnsi" w:hAnsiTheme="minorHAnsi" w:cstheme="minorHAnsi"/>
+              </w:rPr>
+              <w:t>学习笔记</w:t>
+            </w:r>
           </w:p>
         </w:tc>
         <w:tc>
@@ -3097,6 +3521,12 @@
               <w:spacing w:line="15" w:lineRule="atLeast"/>
               <w:jc w:val="center"/>
             </w:pPr>
+            <w:r>
+              <w:rPr>
+                <w:rFonts w:hint="eastAsia"/>
+              </w:rPr>
+              <w:t>90</w:t>
+            </w:r>
           </w:p>
         </w:tc>
         <w:tc>
@@ -3129,6 +3559,12 @@
               <w:spacing w:line="15" w:lineRule="atLeast"/>
               <w:jc w:val="center"/>
             </w:pPr>
+            <w:r>
+              <w:rPr>
+                <w:rFonts w:hint="eastAsia"/>
+              </w:rPr>
+              <w:t>7.7</w:t>
+            </w:r>
           </w:p>
         </w:tc>
         <w:tc>
@@ -3144,6 +3580,24 @@
                 <w:rFonts w:asciiTheme="minorHAnsi" w:hAnsiTheme="minorHAnsi" w:cstheme="minorHAnsi"/>
               </w:rPr>
             </w:pPr>
+            <w:r>
+              <w:rPr>
+                <w:rFonts w:asciiTheme="minorHAnsi" w:hAnsiTheme="minorHAnsi" w:cstheme="minorHAnsi"/>
+              </w:rPr>
+              <w:t>建立</w:t>
+            </w:r>
+            <w:r>
+              <w:rPr>
+                <w:rFonts w:asciiTheme="minorHAnsi" w:hAnsiTheme="minorHAnsi" w:cstheme="minorHAnsi"/>
+              </w:rPr>
+              <w:t>GitHub</w:t>
+            </w:r>
+            <w:r>
+              <w:rPr>
+                <w:rFonts w:asciiTheme="minorHAnsi" w:hAnsiTheme="minorHAnsi" w:cstheme="minorHAnsi"/>
+              </w:rPr>
+              <w:t>不同分支</w:t>
+            </w:r>
           </w:p>
         </w:tc>
         <w:tc>
@@ -3157,19 +3611,31 @@
               <w:spacing w:line="15" w:lineRule="atLeast"/>
               <w:jc w:val="center"/>
             </w:pPr>
-          </w:p>
-        </w:tc>
-        <w:tc>
-          <w:tcPr>
-            <w:tcW w:w="423" w:type="pct"/>
-            <w:vAlign w:val="center"/>
-          </w:tcPr>
-          <w:p>
-            <w:pPr>
-              <w:pStyle w:val="NormalWeb"/>
-              <w:spacing w:line="15" w:lineRule="atLeast"/>
-              <w:jc w:val="center"/>
-            </w:pPr>
+            <w:r>
+              <w:rPr>
+                <w:rFonts w:hint="eastAsia"/>
+              </w:rPr>
+              <w:t>2</w:t>
+            </w:r>
+          </w:p>
+        </w:tc>
+        <w:tc>
+          <w:tcPr>
+            <w:tcW w:w="423" w:type="pct"/>
+            <w:vAlign w:val="center"/>
+          </w:tcPr>
+          <w:p>
+            <w:pPr>
+              <w:pStyle w:val="NormalWeb"/>
+              <w:spacing w:line="15" w:lineRule="atLeast"/>
+              <w:jc w:val="center"/>
+            </w:pPr>
+            <w:r>
+              <w:rPr>
+                <w:rFonts w:hint="eastAsia"/>
+              </w:rPr>
+              <w:t>自选</w:t>
+            </w:r>
           </w:p>
         </w:tc>
         <w:tc>
@@ -3211,6 +3677,12 @@
               <w:spacing w:line="15" w:lineRule="atLeast"/>
               <w:jc w:val="center"/>
             </w:pPr>
+            <w:r>
+              <w:rPr>
+                <w:rFonts w:hint="eastAsia"/>
+              </w:rPr>
+              <w:t>80</w:t>
+            </w:r>
           </w:p>
         </w:tc>
         <w:tc>
@@ -3895,6 +4367,12 @@
               <w:spacing w:line="15" w:lineRule="atLeast"/>
               <w:jc w:val="center"/>
             </w:pPr>
+            <w:r>
+              <w:rPr>
+                <w:rFonts w:hint="eastAsia"/>
+              </w:rPr>
+              <w:t>8.1</w:t>
+            </w:r>
           </w:p>
         </w:tc>
         <w:tc>
@@ -3910,6 +4388,30 @@
                 <w:rFonts w:asciiTheme="minorHAnsi" w:hAnsiTheme="minorHAnsi" w:cstheme="minorHAnsi"/>
               </w:rPr>
             </w:pPr>
+            <w:r>
+              <w:rPr>
+                <w:rFonts w:asciiTheme="minorHAnsi" w:hAnsiTheme="minorHAnsi" w:cstheme="minorHAnsi"/>
+              </w:rPr>
+              <w:t>设计</w:t>
+            </w:r>
+            <w:r>
+              <w:rPr>
+                <w:rFonts w:asciiTheme="minorHAnsi" w:hAnsiTheme="minorHAnsi" w:cstheme="minorHAnsi"/>
+              </w:rPr>
+              <w:t>XOJ</w:t>
+            </w:r>
+            <w:r>
+              <w:rPr>
+                <w:rFonts w:asciiTheme="minorHAnsi" w:hAnsiTheme="minorHAnsi" w:cstheme="minorHAnsi"/>
+              </w:rPr>
+              <w:t>不同</w:t>
+            </w:r>
+            <w:r>
+              <w:rPr>
+                <w:rFonts w:asciiTheme="minorHAnsi" w:hAnsiTheme="minorHAnsi" w:cstheme="minorHAnsi"/>
+              </w:rPr>
+              <w:t>模块</w:t>
+            </w:r>
           </w:p>
         </w:tc>
         <w:tc>
@@ -3923,32 +4425,47 @@
               <w:spacing w:line="15" w:lineRule="atLeast"/>
               <w:jc w:val="center"/>
             </w:pPr>
-          </w:p>
-        </w:tc>
-        <w:tc>
-          <w:tcPr>
-            <w:tcW w:w="423" w:type="pct"/>
-            <w:vAlign w:val="center"/>
-          </w:tcPr>
-          <w:p>
-            <w:pPr>
-              <w:pStyle w:val="NormalWeb"/>
-              <w:spacing w:line="15" w:lineRule="atLeast"/>
-              <w:jc w:val="center"/>
-            </w:pPr>
-          </w:p>
-        </w:tc>
-        <w:tc>
-          <w:tcPr>
-            <w:tcW w:w="423" w:type="pct"/>
-            <w:vAlign w:val="center"/>
-          </w:tcPr>
-          <w:p>
-            <w:pPr>
-              <w:pStyle w:val="NormalWeb"/>
-              <w:spacing w:line="15" w:lineRule="atLeast"/>
-              <w:jc w:val="center"/>
-            </w:pPr>
+            <w:r>
+              <w:t>4</w:t>
+            </w:r>
+          </w:p>
+        </w:tc>
+        <w:tc>
+          <w:tcPr>
+            <w:tcW w:w="423" w:type="pct"/>
+            <w:vAlign w:val="center"/>
+          </w:tcPr>
+          <w:p>
+            <w:pPr>
+              <w:pStyle w:val="NormalWeb"/>
+              <w:spacing w:line="15" w:lineRule="atLeast"/>
+              <w:jc w:val="center"/>
+            </w:pPr>
+            <w:r>
+              <w:rPr>
+                <w:rFonts w:hint="eastAsia"/>
+              </w:rPr>
+              <w:t>指定</w:t>
+            </w:r>
+          </w:p>
+        </w:tc>
+        <w:tc>
+          <w:tcPr>
+            <w:tcW w:w="423" w:type="pct"/>
+            <w:vAlign w:val="center"/>
+          </w:tcPr>
+          <w:p>
+            <w:pPr>
+              <w:pStyle w:val="NormalWeb"/>
+              <w:spacing w:line="15" w:lineRule="atLeast"/>
+              <w:jc w:val="center"/>
+            </w:pPr>
+            <w:r>
+              <w:rPr>
+                <w:rFonts w:hint="eastAsia"/>
+              </w:rPr>
+              <w:t>徐恒达</w:t>
+            </w:r>
           </w:p>
         </w:tc>
         <w:tc>
@@ -3964,6 +4481,24 @@
                 <w:rFonts w:asciiTheme="minorHAnsi" w:hAnsiTheme="minorHAnsi" w:cstheme="minorHAnsi"/>
               </w:rPr>
             </w:pPr>
+            <w:r>
+              <w:rPr>
+                <w:rFonts w:asciiTheme="minorHAnsi" w:hAnsiTheme="minorHAnsi" w:cstheme="minorHAnsi"/>
+              </w:rPr>
+              <w:t>XOJ-Cfg-Task</w:t>
+            </w:r>
+            <w:r>
+              <w:rPr>
+                <w:rFonts w:asciiTheme="minorHAnsi" w:hAnsiTheme="minorHAnsi" w:cstheme="minorHAnsi"/>
+              </w:rPr>
+              <w:t>8.1-</w:t>
+            </w:r>
+            <w:r>
+              <w:rPr>
+                <w:rFonts w:asciiTheme="minorHAnsi" w:hAnsiTheme="minorHAnsi" w:cstheme="minorHAnsi"/>
+              </w:rPr>
+              <w:t>概要设计</w:t>
+            </w:r>
           </w:p>
         </w:tc>
         <w:tc>
@@ -3977,6 +4512,12 @@
               <w:spacing w:line="15" w:lineRule="atLeast"/>
               <w:jc w:val="center"/>
             </w:pPr>
+            <w:r>
+              <w:rPr>
+                <w:rFonts w:hint="eastAsia"/>
+              </w:rPr>
+              <w:t>85</w:t>
+            </w:r>
           </w:p>
         </w:tc>
         <w:tc>
@@ -4009,6 +4550,12 @@
               <w:spacing w:line="15" w:lineRule="atLeast"/>
               <w:jc w:val="center"/>
             </w:pPr>
+            <w:r>
+              <w:rPr>
+                <w:rFonts w:hint="eastAsia"/>
+              </w:rPr>
+              <w:t>8.2</w:t>
+            </w:r>
           </w:p>
         </w:tc>
         <w:tc>
@@ -4024,6 +4571,12 @@
                 <w:rFonts w:asciiTheme="minorHAnsi" w:hAnsiTheme="minorHAnsi" w:cstheme="minorHAnsi"/>
               </w:rPr>
             </w:pPr>
+            <w:r>
+              <w:rPr>
+                <w:rFonts w:asciiTheme="minorHAnsi" w:hAnsiTheme="minorHAnsi" w:cstheme="minorHAnsi"/>
+              </w:rPr>
+              <w:t>确定前后端数据格式</w:t>
+            </w:r>
           </w:p>
         </w:tc>
         <w:tc>
@@ -4037,32 +4590,47 @@
               <w:spacing w:line="15" w:lineRule="atLeast"/>
               <w:jc w:val="center"/>
             </w:pPr>
-          </w:p>
-        </w:tc>
-        <w:tc>
-          <w:tcPr>
-            <w:tcW w:w="423" w:type="pct"/>
-            <w:vAlign w:val="center"/>
-          </w:tcPr>
-          <w:p>
-            <w:pPr>
-              <w:pStyle w:val="NormalWeb"/>
-              <w:spacing w:line="15" w:lineRule="atLeast"/>
-              <w:jc w:val="center"/>
-            </w:pPr>
-          </w:p>
-        </w:tc>
-        <w:tc>
-          <w:tcPr>
-            <w:tcW w:w="423" w:type="pct"/>
-            <w:vAlign w:val="center"/>
-          </w:tcPr>
-          <w:p>
-            <w:pPr>
-              <w:pStyle w:val="NormalWeb"/>
-              <w:spacing w:line="15" w:lineRule="atLeast"/>
-              <w:jc w:val="center"/>
-            </w:pPr>
+            <w:r>
+              <w:t>3</w:t>
+            </w:r>
+          </w:p>
+        </w:tc>
+        <w:tc>
+          <w:tcPr>
+            <w:tcW w:w="423" w:type="pct"/>
+            <w:vAlign w:val="center"/>
+          </w:tcPr>
+          <w:p>
+            <w:pPr>
+              <w:pStyle w:val="NormalWeb"/>
+              <w:spacing w:line="15" w:lineRule="atLeast"/>
+              <w:jc w:val="center"/>
+            </w:pPr>
+            <w:r>
+              <w:rPr>
+                <w:rFonts w:hint="eastAsia"/>
+              </w:rPr>
+              <w:t>指定</w:t>
+            </w:r>
+          </w:p>
+        </w:tc>
+        <w:tc>
+          <w:tcPr>
+            <w:tcW w:w="423" w:type="pct"/>
+            <w:vAlign w:val="center"/>
+          </w:tcPr>
+          <w:p>
+            <w:pPr>
+              <w:pStyle w:val="NormalWeb"/>
+              <w:spacing w:line="15" w:lineRule="atLeast"/>
+              <w:jc w:val="center"/>
+            </w:pPr>
+            <w:r>
+              <w:rPr>
+                <w:rFonts w:hint="eastAsia"/>
+              </w:rPr>
+              <w:t>王志伟</w:t>
+            </w:r>
           </w:p>
         </w:tc>
         <w:tc>
@@ -4078,6 +4646,18 @@
                 <w:rFonts w:asciiTheme="minorHAnsi" w:hAnsiTheme="minorHAnsi" w:cstheme="minorHAnsi"/>
               </w:rPr>
             </w:pPr>
+            <w:r>
+              <w:rPr>
+                <w:rFonts w:asciiTheme="minorHAnsi" w:hAnsiTheme="minorHAnsi" w:cstheme="minorHAnsi"/>
+              </w:rPr>
+              <w:t>XOJ-Cfg-Task8.2-</w:t>
+            </w:r>
+            <w:r>
+              <w:rPr>
+                <w:rFonts w:asciiTheme="minorHAnsi" w:hAnsiTheme="minorHAnsi" w:cstheme="minorHAnsi"/>
+              </w:rPr>
+              <w:t>前后端数据格式</w:t>
+            </w:r>
           </w:p>
         </w:tc>
         <w:tc>
@@ -4091,6 +4671,12 @@
               <w:spacing w:line="15" w:lineRule="atLeast"/>
               <w:jc w:val="center"/>
             </w:pPr>
+            <w:r>
+              <w:rPr>
+                <w:rFonts w:hint="eastAsia"/>
+              </w:rPr>
+              <w:t>85</w:t>
+            </w:r>
           </w:p>
         </w:tc>
         <w:tc>
@@ -4123,6 +4709,12 @@
               <w:spacing w:line="15" w:lineRule="atLeast"/>
               <w:jc w:val="center"/>
             </w:pPr>
+            <w:r>
+              <w:rPr>
+                <w:rFonts w:hint="eastAsia"/>
+              </w:rPr>
+              <w:t>8.3</w:t>
+            </w:r>
           </w:p>
         </w:tc>
         <w:tc>
@@ -4138,6 +4730,12 @@
                 <w:rFonts w:asciiTheme="minorHAnsi" w:hAnsiTheme="minorHAnsi" w:cstheme="minorHAnsi"/>
               </w:rPr>
             </w:pPr>
+            <w:r>
+              <w:rPr>
+                <w:rFonts w:asciiTheme="minorHAnsi" w:hAnsiTheme="minorHAnsi" w:cstheme="minorHAnsi"/>
+              </w:rPr>
+              <w:t>确定数据库接口</w:t>
+            </w:r>
           </w:p>
         </w:tc>
         <w:tc>
@@ -4151,32 +4749,47 @@
               <w:spacing w:line="15" w:lineRule="atLeast"/>
               <w:jc w:val="center"/>
             </w:pPr>
-          </w:p>
-        </w:tc>
-        <w:tc>
-          <w:tcPr>
-            <w:tcW w:w="423" w:type="pct"/>
-            <w:vAlign w:val="center"/>
-          </w:tcPr>
-          <w:p>
-            <w:pPr>
-              <w:pStyle w:val="NormalWeb"/>
-              <w:spacing w:line="15" w:lineRule="atLeast"/>
-              <w:jc w:val="center"/>
-            </w:pPr>
-          </w:p>
-        </w:tc>
-        <w:tc>
-          <w:tcPr>
-            <w:tcW w:w="423" w:type="pct"/>
-            <w:vAlign w:val="center"/>
-          </w:tcPr>
-          <w:p>
-            <w:pPr>
-              <w:pStyle w:val="NormalWeb"/>
-              <w:spacing w:line="15" w:lineRule="atLeast"/>
-              <w:jc w:val="center"/>
-            </w:pPr>
+            <w:r>
+              <w:t>3</w:t>
+            </w:r>
+          </w:p>
+        </w:tc>
+        <w:tc>
+          <w:tcPr>
+            <w:tcW w:w="423" w:type="pct"/>
+            <w:vAlign w:val="center"/>
+          </w:tcPr>
+          <w:p>
+            <w:pPr>
+              <w:pStyle w:val="NormalWeb"/>
+              <w:spacing w:line="15" w:lineRule="atLeast"/>
+              <w:jc w:val="center"/>
+            </w:pPr>
+            <w:r>
+              <w:rPr>
+                <w:rFonts w:hint="eastAsia"/>
+              </w:rPr>
+              <w:t>指定</w:t>
+            </w:r>
+          </w:p>
+        </w:tc>
+        <w:tc>
+          <w:tcPr>
+            <w:tcW w:w="423" w:type="pct"/>
+            <w:vAlign w:val="center"/>
+          </w:tcPr>
+          <w:p>
+            <w:pPr>
+              <w:pStyle w:val="NormalWeb"/>
+              <w:spacing w:line="15" w:lineRule="atLeast"/>
+              <w:jc w:val="center"/>
+            </w:pPr>
+            <w:r>
+              <w:rPr>
+                <w:rFonts w:hint="eastAsia"/>
+              </w:rPr>
+              <w:t>徐博航</w:t>
+            </w:r>
           </w:p>
         </w:tc>
         <w:tc>
@@ -4192,6 +4805,18 @@
                 <w:rFonts w:asciiTheme="minorHAnsi" w:hAnsiTheme="minorHAnsi" w:cstheme="minorHAnsi"/>
               </w:rPr>
             </w:pPr>
+            <w:r>
+              <w:rPr>
+                <w:rFonts w:asciiTheme="minorHAnsi" w:hAnsiTheme="minorHAnsi" w:cstheme="minorHAnsi"/>
+              </w:rPr>
+              <w:t>XOJ-Cfg-Task8.3-</w:t>
+            </w:r>
+            <w:r>
+              <w:rPr>
+                <w:rFonts w:asciiTheme="minorHAnsi" w:hAnsiTheme="minorHAnsi" w:cstheme="minorHAnsi"/>
+              </w:rPr>
+              <w:t>数据库接口规范</w:t>
+            </w:r>
           </w:p>
         </w:tc>
         <w:tc>
@@ -4205,6 +4830,12 @@
               <w:spacing w:line="15" w:lineRule="atLeast"/>
               <w:jc w:val="center"/>
             </w:pPr>
+            <w:r>
+              <w:rPr>
+                <w:rFonts w:hint="eastAsia"/>
+              </w:rPr>
+              <w:t>85</w:t>
+            </w:r>
           </w:p>
         </w:tc>
         <w:tc>
@@ -4237,6 +4868,12 @@
               <w:spacing w:line="15" w:lineRule="atLeast"/>
               <w:jc w:val="center"/>
             </w:pPr>
+            <w:r>
+              <w:rPr>
+                <w:rFonts w:hint="eastAsia"/>
+              </w:rPr>
+              <w:t>8.4</w:t>
+            </w:r>
           </w:p>
         </w:tc>
         <w:tc>
@@ -4252,6 +4889,12 @@
                 <w:rFonts w:asciiTheme="minorHAnsi" w:hAnsiTheme="minorHAnsi" w:cstheme="minorHAnsi"/>
               </w:rPr>
             </w:pPr>
+            <w:r>
+              <w:rPr>
+                <w:rFonts w:asciiTheme="minorHAnsi" w:hAnsiTheme="minorHAnsi" w:cstheme="minorHAnsi"/>
+              </w:rPr>
+              <w:t>确定服务端框架</w:t>
+            </w:r>
           </w:p>
         </w:tc>
         <w:tc>
@@ -4265,32 +4908,47 @@
               <w:spacing w:line="15" w:lineRule="atLeast"/>
               <w:jc w:val="center"/>
             </w:pPr>
-          </w:p>
-        </w:tc>
-        <w:tc>
-          <w:tcPr>
-            <w:tcW w:w="423" w:type="pct"/>
-            <w:vAlign w:val="center"/>
-          </w:tcPr>
-          <w:p>
-            <w:pPr>
-              <w:pStyle w:val="NormalWeb"/>
-              <w:spacing w:line="15" w:lineRule="atLeast"/>
-              <w:jc w:val="center"/>
-            </w:pPr>
-          </w:p>
-        </w:tc>
-        <w:tc>
-          <w:tcPr>
-            <w:tcW w:w="423" w:type="pct"/>
-            <w:vAlign w:val="center"/>
-          </w:tcPr>
-          <w:p>
-            <w:pPr>
-              <w:pStyle w:val="NormalWeb"/>
-              <w:spacing w:line="15" w:lineRule="atLeast"/>
-              <w:jc w:val="center"/>
-            </w:pPr>
+            <w:r>
+              <w:t>3</w:t>
+            </w:r>
+          </w:p>
+        </w:tc>
+        <w:tc>
+          <w:tcPr>
+            <w:tcW w:w="423" w:type="pct"/>
+            <w:vAlign w:val="center"/>
+          </w:tcPr>
+          <w:p>
+            <w:pPr>
+              <w:pStyle w:val="NormalWeb"/>
+              <w:spacing w:line="15" w:lineRule="atLeast"/>
+              <w:jc w:val="center"/>
+            </w:pPr>
+            <w:r>
+              <w:rPr>
+                <w:rFonts w:hint="eastAsia"/>
+              </w:rPr>
+              <w:t>指定</w:t>
+            </w:r>
+          </w:p>
+        </w:tc>
+        <w:tc>
+          <w:tcPr>
+            <w:tcW w:w="423" w:type="pct"/>
+            <w:vAlign w:val="center"/>
+          </w:tcPr>
+          <w:p>
+            <w:pPr>
+              <w:pStyle w:val="NormalWeb"/>
+              <w:spacing w:line="15" w:lineRule="atLeast"/>
+              <w:jc w:val="center"/>
+            </w:pPr>
+            <w:r>
+              <w:rPr>
+                <w:rFonts w:hint="eastAsia"/>
+              </w:rPr>
+              <w:t>夏计强</w:t>
+            </w:r>
           </w:p>
         </w:tc>
         <w:tc>
@@ -4306,6 +4964,18 @@
                 <w:rFonts w:asciiTheme="minorHAnsi" w:hAnsiTheme="minorHAnsi" w:cstheme="minorHAnsi"/>
               </w:rPr>
             </w:pPr>
+            <w:r>
+              <w:rPr>
+                <w:rFonts w:asciiTheme="minorHAnsi" w:hAnsiTheme="minorHAnsi" w:cstheme="minorHAnsi"/>
+              </w:rPr>
+              <w:t>XOJ-Cfg-Task8.4-</w:t>
+            </w:r>
+            <w:r>
+              <w:rPr>
+                <w:rFonts w:asciiTheme="minorHAnsi" w:hAnsiTheme="minorHAnsi" w:cstheme="minorHAnsi"/>
+              </w:rPr>
+              <w:t>服务端架构</w:t>
+            </w:r>
           </w:p>
         </w:tc>
         <w:tc>
@@ -4319,6 +4989,12 @@
               <w:spacing w:line="15" w:lineRule="atLeast"/>
               <w:jc w:val="center"/>
             </w:pPr>
+            <w:r>
+              <w:rPr>
+                <w:rFonts w:hint="eastAsia"/>
+              </w:rPr>
+              <w:t>85</w:t>
+            </w:r>
           </w:p>
         </w:tc>
         <w:tc>
@@ -4351,6 +5027,12 @@
               <w:spacing w:line="15" w:lineRule="atLeast"/>
               <w:jc w:val="center"/>
             </w:pPr>
+            <w:r>
+              <w:rPr>
+                <w:rFonts w:hint="eastAsia"/>
+              </w:rPr>
+              <w:t>8.5</w:t>
+            </w:r>
           </w:p>
         </w:tc>
         <w:tc>
@@ -4366,6 +5048,18 @@
                 <w:rFonts w:asciiTheme="minorHAnsi" w:hAnsiTheme="minorHAnsi" w:cstheme="minorHAnsi"/>
               </w:rPr>
             </w:pPr>
+            <w:r>
+              <w:rPr>
+                <w:rFonts w:asciiTheme="minorHAnsi" w:hAnsiTheme="minorHAnsi" w:cstheme="minorHAnsi"/>
+              </w:rPr>
+              <w:t>学习</w:t>
+            </w:r>
+            <w:r>
+              <w:rPr>
+                <w:rFonts w:asciiTheme="minorHAnsi" w:hAnsiTheme="minorHAnsi" w:cstheme="minorHAnsi"/>
+              </w:rPr>
+              <w:t>ajax</w:t>
+            </w:r>
           </w:p>
         </w:tc>
         <w:tc>
@@ -4379,32 +5073,47 @@
               <w:spacing w:line="15" w:lineRule="atLeast"/>
               <w:jc w:val="center"/>
             </w:pPr>
-          </w:p>
-        </w:tc>
-        <w:tc>
-          <w:tcPr>
-            <w:tcW w:w="423" w:type="pct"/>
-            <w:vAlign w:val="center"/>
-          </w:tcPr>
-          <w:p>
-            <w:pPr>
-              <w:pStyle w:val="NormalWeb"/>
-              <w:spacing w:line="15" w:lineRule="atLeast"/>
-              <w:jc w:val="center"/>
-            </w:pPr>
-          </w:p>
-        </w:tc>
-        <w:tc>
-          <w:tcPr>
-            <w:tcW w:w="423" w:type="pct"/>
-            <w:vAlign w:val="center"/>
-          </w:tcPr>
-          <w:p>
-            <w:pPr>
-              <w:pStyle w:val="NormalWeb"/>
-              <w:spacing w:line="15" w:lineRule="atLeast"/>
-              <w:jc w:val="center"/>
-            </w:pPr>
+            <w:r>
+              <w:t>2</w:t>
+            </w:r>
+          </w:p>
+        </w:tc>
+        <w:tc>
+          <w:tcPr>
+            <w:tcW w:w="423" w:type="pct"/>
+            <w:vAlign w:val="center"/>
+          </w:tcPr>
+          <w:p>
+            <w:pPr>
+              <w:pStyle w:val="NormalWeb"/>
+              <w:spacing w:line="15" w:lineRule="atLeast"/>
+              <w:jc w:val="center"/>
+            </w:pPr>
+            <w:r>
+              <w:rPr>
+                <w:rFonts w:hint="eastAsia"/>
+              </w:rPr>
+              <w:t>指定</w:t>
+            </w:r>
+          </w:p>
+        </w:tc>
+        <w:tc>
+          <w:tcPr>
+            <w:tcW w:w="423" w:type="pct"/>
+            <w:vAlign w:val="center"/>
+          </w:tcPr>
+          <w:p>
+            <w:pPr>
+              <w:pStyle w:val="NormalWeb"/>
+              <w:spacing w:line="15" w:lineRule="atLeast"/>
+              <w:jc w:val="center"/>
+            </w:pPr>
+            <w:r>
+              <w:rPr>
+                <w:rFonts w:hint="eastAsia"/>
+              </w:rPr>
+              <w:t>扎西顿珠</w:t>
+            </w:r>
           </w:p>
         </w:tc>
         <w:tc>
@@ -4420,6 +5129,18 @@
                 <w:rFonts w:asciiTheme="minorHAnsi" w:hAnsiTheme="minorHAnsi" w:cstheme="minorHAnsi"/>
               </w:rPr>
             </w:pPr>
+            <w:r>
+              <w:rPr>
+                <w:rFonts w:asciiTheme="minorHAnsi" w:hAnsiTheme="minorHAnsi" w:cstheme="minorHAnsi"/>
+              </w:rPr>
+              <w:t>XOJ-Cfg-Task8.5-ajax</w:t>
+            </w:r>
+            <w:r>
+              <w:rPr>
+                <w:rFonts w:asciiTheme="minorHAnsi" w:hAnsiTheme="minorHAnsi" w:cstheme="minorHAnsi"/>
+              </w:rPr>
+              <w:t>学习笔记</w:t>
+            </w:r>
           </w:p>
         </w:tc>
         <w:tc>
@@ -4433,6 +5154,12 @@
               <w:spacing w:line="15" w:lineRule="atLeast"/>
               <w:jc w:val="center"/>
             </w:pPr>
+            <w:r>
+              <w:rPr>
+                <w:rFonts w:hint="eastAsia"/>
+              </w:rPr>
+              <w:t>85</w:t>
+            </w:r>
           </w:p>
         </w:tc>
         <w:tc>
@@ -5345,6 +6072,12 @@
               <w:spacing w:line="15" w:lineRule="atLeast"/>
               <w:jc w:val="center"/>
             </w:pPr>
+            <w:r>
+              <w:rPr>
+                <w:rFonts w:hint="eastAsia"/>
+              </w:rPr>
+              <w:t>9.1</w:t>
+            </w:r>
           </w:p>
         </w:tc>
         <w:tc>
@@ -5386,19 +6119,31 @@
               <w:spacing w:line="15" w:lineRule="atLeast"/>
               <w:jc w:val="center"/>
             </w:pPr>
-          </w:p>
-        </w:tc>
-        <w:tc>
-          <w:tcPr>
-            <w:tcW w:w="423" w:type="pct"/>
-            <w:vAlign w:val="center"/>
-          </w:tcPr>
-          <w:p>
-            <w:pPr>
-              <w:pStyle w:val="NormalWeb"/>
-              <w:spacing w:line="15" w:lineRule="atLeast"/>
-              <w:jc w:val="center"/>
-            </w:pPr>
+            <w:r>
+              <w:rPr>
+                <w:rFonts w:hint="eastAsia"/>
+              </w:rPr>
+              <w:t>指定</w:t>
+            </w:r>
+          </w:p>
+        </w:tc>
+        <w:tc>
+          <w:tcPr>
+            <w:tcW w:w="423" w:type="pct"/>
+            <w:vAlign w:val="center"/>
+          </w:tcPr>
+          <w:p>
+            <w:pPr>
+              <w:pStyle w:val="NormalWeb"/>
+              <w:spacing w:line="15" w:lineRule="atLeast"/>
+              <w:jc w:val="center"/>
+            </w:pPr>
+            <w:r>
+              <w:rPr>
+                <w:rFonts w:hint="eastAsia"/>
+              </w:rPr>
+              <w:t>徐恒达</w:t>
+            </w:r>
           </w:p>
         </w:tc>
         <w:tc>
@@ -5459,6 +6204,12 @@
               <w:spacing w:line="15" w:lineRule="atLeast"/>
               <w:jc w:val="center"/>
             </w:pPr>
+            <w:r>
+              <w:rPr>
+                <w:rFonts w:hint="eastAsia"/>
+              </w:rPr>
+              <w:t>9.2</w:t>
+            </w:r>
           </w:p>
         </w:tc>
         <w:tc>
@@ -5500,19 +6251,31 @@
               <w:spacing w:line="15" w:lineRule="atLeast"/>
               <w:jc w:val="center"/>
             </w:pPr>
-          </w:p>
-        </w:tc>
-        <w:tc>
-          <w:tcPr>
-            <w:tcW w:w="423" w:type="pct"/>
-            <w:vAlign w:val="center"/>
-          </w:tcPr>
-          <w:p>
-            <w:pPr>
-              <w:pStyle w:val="NormalWeb"/>
-              <w:spacing w:line="15" w:lineRule="atLeast"/>
-              <w:jc w:val="center"/>
-            </w:pPr>
+            <w:r>
+              <w:rPr>
+                <w:rFonts w:hint="eastAsia"/>
+              </w:rPr>
+              <w:t>指定</w:t>
+            </w:r>
+          </w:p>
+        </w:tc>
+        <w:tc>
+          <w:tcPr>
+            <w:tcW w:w="423" w:type="pct"/>
+            <w:vAlign w:val="center"/>
+          </w:tcPr>
+          <w:p>
+            <w:pPr>
+              <w:pStyle w:val="NormalWeb"/>
+              <w:spacing w:line="15" w:lineRule="atLeast"/>
+              <w:jc w:val="center"/>
+            </w:pPr>
+            <w:r>
+              <w:rPr>
+                <w:rFonts w:hint="eastAsia"/>
+              </w:rPr>
+              <w:t>王志伟</w:t>
+            </w:r>
           </w:p>
         </w:tc>
         <w:tc>
@@ -5573,6 +6336,12 @@
               <w:spacing w:line="15" w:lineRule="atLeast"/>
               <w:jc w:val="center"/>
             </w:pPr>
+            <w:r>
+              <w:rPr>
+                <w:rFonts w:hint="eastAsia"/>
+              </w:rPr>
+              <w:t>9.3</w:t>
+            </w:r>
           </w:p>
         </w:tc>
         <w:tc>
@@ -5614,19 +6383,31 @@
               <w:spacing w:line="15" w:lineRule="atLeast"/>
               <w:jc w:val="center"/>
             </w:pPr>
-          </w:p>
-        </w:tc>
-        <w:tc>
-          <w:tcPr>
-            <w:tcW w:w="423" w:type="pct"/>
-            <w:vAlign w:val="center"/>
-          </w:tcPr>
-          <w:p>
-            <w:pPr>
-              <w:pStyle w:val="NormalWeb"/>
-              <w:spacing w:line="15" w:lineRule="atLeast"/>
-              <w:jc w:val="center"/>
-            </w:pPr>
+            <w:r>
+              <w:rPr>
+                <w:rFonts w:hint="eastAsia"/>
+              </w:rPr>
+              <w:t>指定</w:t>
+            </w:r>
+          </w:p>
+        </w:tc>
+        <w:tc>
+          <w:tcPr>
+            <w:tcW w:w="423" w:type="pct"/>
+            <w:vAlign w:val="center"/>
+          </w:tcPr>
+          <w:p>
+            <w:pPr>
+              <w:pStyle w:val="NormalWeb"/>
+              <w:spacing w:line="15" w:lineRule="atLeast"/>
+              <w:jc w:val="center"/>
+            </w:pPr>
+            <w:r>
+              <w:rPr>
+                <w:rFonts w:hint="eastAsia"/>
+              </w:rPr>
+              <w:t>夏计强</w:t>
+            </w:r>
           </w:p>
         </w:tc>
         <w:tc>
@@ -5687,6 +6468,12 @@
               <w:spacing w:line="15" w:lineRule="atLeast"/>
               <w:jc w:val="center"/>
             </w:pPr>
+            <w:r>
+              <w:rPr>
+                <w:rFonts w:hint="eastAsia"/>
+              </w:rPr>
+              <w:t>9.4</w:t>
+            </w:r>
           </w:p>
         </w:tc>
         <w:tc>
@@ -5728,19 +6515,31 @@
               <w:spacing w:line="15" w:lineRule="atLeast"/>
               <w:jc w:val="center"/>
             </w:pPr>
-          </w:p>
-        </w:tc>
-        <w:tc>
-          <w:tcPr>
-            <w:tcW w:w="423" w:type="pct"/>
-            <w:vAlign w:val="center"/>
-          </w:tcPr>
-          <w:p>
-            <w:pPr>
-              <w:pStyle w:val="NormalWeb"/>
-              <w:spacing w:line="15" w:lineRule="atLeast"/>
-              <w:jc w:val="center"/>
-            </w:pPr>
+            <w:r>
+              <w:rPr>
+                <w:rFonts w:hint="eastAsia"/>
+              </w:rPr>
+              <w:t>指定</w:t>
+            </w:r>
+          </w:p>
+        </w:tc>
+        <w:tc>
+          <w:tcPr>
+            <w:tcW w:w="423" w:type="pct"/>
+            <w:vAlign w:val="center"/>
+          </w:tcPr>
+          <w:p>
+            <w:pPr>
+              <w:pStyle w:val="NormalWeb"/>
+              <w:spacing w:line="15" w:lineRule="atLeast"/>
+              <w:jc w:val="center"/>
+            </w:pPr>
+            <w:r>
+              <w:rPr>
+                <w:rFonts w:hint="eastAsia"/>
+              </w:rPr>
+              <w:t>徐博航</w:t>
+            </w:r>
           </w:p>
         </w:tc>
         <w:tc>
@@ -5801,6 +6600,12 @@
               <w:spacing w:line="15" w:lineRule="atLeast"/>
               <w:jc w:val="center"/>
             </w:pPr>
+            <w:r>
+              <w:rPr>
+                <w:rFonts w:hint="eastAsia"/>
+              </w:rPr>
+              <w:t>9.5</w:t>
+            </w:r>
           </w:p>
         </w:tc>
         <w:tc>
@@ -5842,19 +6647,33 @@
               <w:spacing w:line="15" w:lineRule="atLeast"/>
               <w:jc w:val="center"/>
             </w:pPr>
-          </w:p>
-        </w:tc>
-        <w:tc>
-          <w:tcPr>
-            <w:tcW w:w="423" w:type="pct"/>
-            <w:vAlign w:val="center"/>
-          </w:tcPr>
-          <w:p>
-            <w:pPr>
-              <w:pStyle w:val="NormalWeb"/>
-              <w:spacing w:line="15" w:lineRule="atLeast"/>
-              <w:jc w:val="center"/>
-            </w:pPr>
+            <w:r>
+              <w:rPr>
+                <w:rFonts w:hint="eastAsia"/>
+              </w:rPr>
+              <w:t>指定</w:t>
+            </w:r>
+          </w:p>
+        </w:tc>
+        <w:tc>
+          <w:tcPr>
+            <w:tcW w:w="423" w:type="pct"/>
+            <w:vAlign w:val="center"/>
+          </w:tcPr>
+          <w:p>
+            <w:pPr>
+              <w:pStyle w:val="NormalWeb"/>
+              <w:spacing w:line="15" w:lineRule="atLeast"/>
+              <w:jc w:val="center"/>
+            </w:pPr>
+            <w:r>
+              <w:rPr>
+                <w:rFonts w:hint="eastAsia"/>
+              </w:rPr>
+              <w:t>扎西顿珠</w:t>
+            </w:r>
+            <w:bookmarkStart w:id="0" w:name="_GoBack"/>
+            <w:bookmarkEnd w:id="0"/>
           </w:p>
         </w:tc>
         <w:tc>
